--- a/Dobrokhvalov_sem2_lab3/Lab3.docx
+++ b/Dobrokhvalov_sem2_lab3/Lab3.docx
@@ -518,9 +518,9 @@
         <w:tblLook w:val="04a0"/>
       </w:tblPr>
       <w:tblGrid>
-        <w:gridCol w:w="4127"/>
+        <w:gridCol w:w="4126"/>
         <w:gridCol w:w="2480"/>
-        <w:gridCol w:w="2753"/>
+        <w:gridCol w:w="2754"/>
       </w:tblGrid>
       <w:tr>
         <w:trPr>
@@ -528,7 +528,7 @@
         </w:trPr>
         <w:tc>
           <w:tcPr>
-            <w:tcW w:w="4127" w:type="dxa"/>
+            <w:tcW w:w="4126" w:type="dxa"/>
             <w:tcBorders/>
             <w:shd w:fill="auto" w:val="clear"/>
             <w:vAlign w:val="bottom"/>
@@ -587,7 +587,7 @@
         </w:tc>
         <w:tc>
           <w:tcPr>
-            <w:tcW w:w="2753" w:type="dxa"/>
+            <w:tcW w:w="2754" w:type="dxa"/>
             <w:tcBorders/>
             <w:shd w:fill="auto" w:val="clear"/>
             <w:vAlign w:val="bottom"/>
@@ -619,7 +619,7 @@
         </w:trPr>
         <w:tc>
           <w:tcPr>
-            <w:tcW w:w="4127" w:type="dxa"/>
+            <w:tcW w:w="4126" w:type="dxa"/>
             <w:tcBorders/>
             <w:shd w:fill="auto" w:val="clear"/>
             <w:vAlign w:val="bottom"/>
@@ -670,7 +670,7 @@
         </w:tc>
         <w:tc>
           <w:tcPr>
-            <w:tcW w:w="2753" w:type="dxa"/>
+            <w:tcW w:w="2754" w:type="dxa"/>
             <w:tcBorders/>
             <w:shd w:fill="auto" w:val="clear"/>
             <w:vAlign w:val="bottom"/>
@@ -1113,7 +1113,28 @@
           <w:sz w:val="28"/>
           <w:szCs w:val="28"/>
         </w:rPr>
-        <w:t>Описание функции добавления пути в список.</w:t>
+        <w:t xml:space="preserve">Описание функции добавления пути в список. </w:t>
+      </w:r>
+      <w:r>
+        <w:rPr>
+          <w:sz w:val="28"/>
+          <w:szCs w:val="28"/>
+        </w:rPr>
+        <w:t xml:space="preserve">Функция принимает путь к папке, в которой осуществляется поиск, указатель на структуру </w:t>
+      </w:r>
+      <w:r>
+        <w:rPr>
+          <w:sz w:val="28"/>
+          <w:szCs w:val="28"/>
+        </w:rPr>
+        <w:t>типа List</w:t>
+      </w:r>
+      <w:r>
+        <w:rPr>
+          <w:sz w:val="28"/>
+          <w:szCs w:val="28"/>
+        </w:rPr>
+        <w:t>, указатель на структуру папки.</w:t>
       </w:r>
     </w:p>
     <w:p>
@@ -1446,17 +1467,13 @@
       <w:pPr>
         <w:pStyle w:val="ListParagraph"/>
         <w:ind w:left="720" w:hanging="0"/>
-        <w:rPr>
-          <w:sz w:val="24"/>
-          <w:szCs w:val="24"/>
-        </w:rPr>
-      </w:pPr>
-      <w:r>
-        <w:rPr>
-          <w:sz w:val="24"/>
-          <w:szCs w:val="24"/>
-        </w:rPr>
-        <w:tab/>
+        <w:rPr/>
+      </w:pPr>
+      <w:r>
+        <w:rPr>
+          <w:sz w:val="24"/>
+          <w:szCs w:val="24"/>
+        </w:rPr>
         <w:t>}</w:t>
       </w:r>
     </w:p>
@@ -1474,7 +1491,14 @@
           <w:sz w:val="28"/>
           <w:szCs w:val="28"/>
         </w:rPr>
-        <w:t>Описание функции, которая печатает список</w:t>
+        <w:t>Описание функции, которая печатает список.</w:t>
+      </w:r>
+      <w:r>
+        <w:rPr>
+          <w:sz w:val="28"/>
+          <w:szCs w:val="28"/>
+        </w:rPr>
+        <w:t xml:space="preserve"> Функция принимает указатель на структуру списка.</w:t>
       </w:r>
     </w:p>
     <w:p>
@@ -1585,7 +1609,14 @@
           <w:sz w:val="28"/>
           <w:szCs w:val="28"/>
         </w:rPr>
-        <w:t>Функция рекурсивного обхода дерева фалов и папок</w:t>
+        <w:t xml:space="preserve">Функция рекурсивного обхода дерева фалов и папок. </w:t>
+      </w:r>
+      <w:r>
+        <w:rPr>
+          <w:sz w:val="28"/>
+          <w:szCs w:val="28"/>
+        </w:rPr>
+        <w:t>Функция принимает путь к папке, в которой осуществляется поиск, искомый символ, указатель на структуру списка.</w:t>
       </w:r>
     </w:p>
     <w:p>
@@ -3328,6 +3359,7 @@
         </w:rPr>
         <w:t xml:space="preserve">Файлы были загружены командой </w:t>
       </w:r>
+      <w:bookmarkStart w:id="0" w:name="__DdeLink__258_32391860"/>
       <w:r>
         <w:rPr>
           <w:sz w:val="28"/>
@@ -3403,6 +3435,7 @@
         </w:rPr>
         <w:t>2_</w:t>
       </w:r>
+      <w:bookmarkEnd w:id="0"/>
       <w:r>
         <w:rPr>
           <w:sz w:val="28"/>
@@ -3430,7 +3463,35 @@
           <w:sz w:val="28"/>
           <w:szCs w:val="28"/>
         </w:rPr>
-        <w:t xml:space="preserve"> В ходе работы был выполнен рекурсивный обход дерева файлов и папок, а так же поиск элементов по определенным критериям.</w:t>
+        <w:t xml:space="preserve"> В ходе работы был выполнен рекурсивный обход дерева файлов и папок, а так же поиск элементов по определенным критериям</w:t>
+      </w:r>
+      <w:r>
+        <w:rPr>
+          <w:sz w:val="28"/>
+          <w:szCs w:val="28"/>
+        </w:rPr>
+        <w:t>(</w:t>
+      </w:r>
+      <w:r>
+        <w:rPr>
+          <w:sz w:val="28"/>
+          <w:szCs w:val="28"/>
+        </w:rPr>
+        <w:t>обычные файлы и папки, их имена</w:t>
+      </w:r>
+      <w:r>
+        <w:rPr>
+          <w:sz w:val="28"/>
+          <w:szCs w:val="28"/>
+        </w:rPr>
+        <w:t>)</w:t>
+      </w:r>
+      <w:r>
+        <w:rPr>
+          <w:sz w:val="28"/>
+          <w:szCs w:val="28"/>
+        </w:rPr>
+        <w:t>.</w:t>
       </w:r>
     </w:p>
     <w:sectPr>
@@ -4262,6 +4323,78 @@
   </w:style>
   <w:style w:type="character" w:styleId="ListLabel36">
     <w:name w:val="ListLabel 36"/>
+    <w:qFormat/>
+    <w:rPr>
+      <w:rFonts w:cs="Wingdings"/>
+    </w:rPr>
+  </w:style>
+  <w:style w:type="character" w:styleId="ListLabel37">
+    <w:name w:val="ListLabel 37"/>
+    <w:qFormat/>
+    <w:rPr>
+      <w:rFonts w:cs="Times New Roman"/>
+      <w:sz w:val="28"/>
+      <w:szCs w:val="28"/>
+    </w:rPr>
+  </w:style>
+  <w:style w:type="character" w:styleId="ListLabel38">
+    <w:name w:val="ListLabel 38"/>
+    <w:qFormat/>
+    <w:rPr>
+      <w:rFonts w:cs="Symbol"/>
+    </w:rPr>
+  </w:style>
+  <w:style w:type="character" w:styleId="ListLabel39">
+    <w:name w:val="ListLabel 39"/>
+    <w:qFormat/>
+    <w:rPr>
+      <w:rFonts w:cs="Courier New"/>
+    </w:rPr>
+  </w:style>
+  <w:style w:type="character" w:styleId="ListLabel40">
+    <w:name w:val="ListLabel 40"/>
+    <w:qFormat/>
+    <w:rPr>
+      <w:rFonts w:cs="Wingdings"/>
+    </w:rPr>
+  </w:style>
+  <w:style w:type="character" w:styleId="ListLabel41">
+    <w:name w:val="ListLabel 41"/>
+    <w:qFormat/>
+    <w:rPr>
+      <w:rFonts w:cs="Symbol"/>
+    </w:rPr>
+  </w:style>
+  <w:style w:type="character" w:styleId="ListLabel42">
+    <w:name w:val="ListLabel 42"/>
+    <w:qFormat/>
+    <w:rPr>
+      <w:rFonts w:cs="Courier New"/>
+    </w:rPr>
+  </w:style>
+  <w:style w:type="character" w:styleId="ListLabel43">
+    <w:name w:val="ListLabel 43"/>
+    <w:qFormat/>
+    <w:rPr>
+      <w:rFonts w:cs="Wingdings"/>
+    </w:rPr>
+  </w:style>
+  <w:style w:type="character" w:styleId="ListLabel44">
+    <w:name w:val="ListLabel 44"/>
+    <w:qFormat/>
+    <w:rPr>
+      <w:rFonts w:cs="Symbol"/>
+    </w:rPr>
+  </w:style>
+  <w:style w:type="character" w:styleId="ListLabel45">
+    <w:name w:val="ListLabel 45"/>
+    <w:qFormat/>
+    <w:rPr>
+      <w:rFonts w:cs="Courier New"/>
+    </w:rPr>
+  </w:style>
+  <w:style w:type="character" w:styleId="ListLabel46">
+    <w:name w:val="ListLabel 46"/>
     <w:qFormat/>
     <w:rPr>
       <w:rFonts w:cs="Wingdings"/>
